--- a/Тестовое задание. Backend.docx
+++ b/Тестовое задание. Backend.docx
@@ -151,7 +151,6 @@
           <w:ilvl w:val="0"/>
           <w:numId w:val="7"/>
         </w:numPr>
-        <w:pBdr/>
         <w:shd w:val="clear" w:fill="auto"/>
         <w:spacing w:lineRule="auto" w:line="276" w:before="0" w:after="140"/>
         <w:ind w:left="720" w:right="0" w:hanging="360"/>
@@ -230,7 +229,6 @@
           <w:ilvl w:val="0"/>
           <w:numId w:val="7"/>
         </w:numPr>
-        <w:pBdr/>
         <w:shd w:val="clear" w:fill="auto"/>
         <w:spacing w:lineRule="auto" w:line="276" w:before="0" w:after="140"/>
         <w:ind w:left="720" w:right="0" w:hanging="360"/>
@@ -289,7 +287,6 @@
           <w:ilvl w:val="0"/>
           <w:numId w:val="7"/>
         </w:numPr>
-        <w:pBdr/>
         <w:shd w:val="clear" w:fill="auto"/>
         <w:spacing w:lineRule="auto" w:line="276" w:before="0" w:after="140"/>
         <w:ind w:left="720" w:right="0" w:hanging="360"/>
@@ -344,7 +341,6 @@
           <w:ilvl w:val="0"/>
           <w:numId w:val="7"/>
         </w:numPr>
-        <w:pBdr/>
         <w:shd w:val="clear" w:fill="auto"/>
         <w:spacing w:lineRule="auto" w:line="276" w:before="0" w:after="140"/>
         <w:ind w:left="720" w:right="0" w:hanging="360"/>
@@ -411,7 +407,6 @@
           <w:ilvl w:val="0"/>
           <w:numId w:val="7"/>
         </w:numPr>
-        <w:pBdr/>
         <w:shd w:val="clear" w:fill="auto"/>
         <w:spacing w:lineRule="auto" w:line="276" w:before="0" w:after="140"/>
         <w:ind w:left="720" w:right="0" w:hanging="360"/>
@@ -519,7 +514,6 @@
           <w:ilvl w:val="0"/>
           <w:numId w:val="8"/>
         </w:numPr>
-        <w:pBdr/>
         <w:shd w:val="clear" w:fill="auto"/>
         <w:spacing w:lineRule="auto" w:line="276" w:before="0" w:after="140"/>
         <w:ind w:left="720" w:right="0" w:hanging="360"/>
@@ -707,7 +701,6 @@
           <w:ilvl w:val="1"/>
           <w:numId w:val="8"/>
         </w:numPr>
-        <w:pBdr/>
         <w:shd w:val="clear" w:fill="auto"/>
         <w:spacing w:lineRule="auto" w:line="276" w:before="0" w:afterAutospacing="0" w:after="0"/>
         <w:ind w:left="1080" w:right="0" w:hanging="360"/>
@@ -733,7 +726,6 @@
           <w:ilvl w:val="0"/>
           <w:numId w:val="8"/>
         </w:numPr>
-        <w:pBdr/>
         <w:shd w:val="clear" w:fill="auto"/>
         <w:spacing w:lineRule="auto" w:line="276" w:before="0" w:after="140"/>
         <w:ind w:left="720" w:right="0" w:hanging="360"/>
@@ -864,7 +856,6 @@
           <w:ilvl w:val="0"/>
           <w:numId w:val="8"/>
         </w:numPr>
-        <w:pBdr/>
         <w:shd w:val="clear" w:fill="auto"/>
         <w:spacing w:lineRule="auto" w:line="276" w:before="0" w:after="140"/>
         <w:ind w:left="720" w:right="0" w:hanging="360"/>
@@ -1039,7 +1030,6 @@
           <w:ilvl w:val="0"/>
           <w:numId w:val="8"/>
         </w:numPr>
-        <w:pBdr/>
         <w:shd w:val="clear" w:fill="auto"/>
         <w:spacing w:lineRule="auto" w:line="276" w:before="0" w:after="140"/>
         <w:ind w:left="720" w:right="0" w:hanging="360"/>
@@ -1183,24 +1173,28 @@
       </w:pPr>
       <w:r>
         <w:rPr>
+          <w:highlight w:val="white"/>
+        </w:rPr>
+        <w:t>выполню</w:t>
+      </w:r>
+    </w:p>
+    <w:p>
+      <w:pPr>
+        <w:pStyle w:val="Normal"/>
+        <w:numPr>
+          <w:ilvl w:val="1"/>
+          <w:numId w:val="8"/>
+        </w:numPr>
+        <w:spacing w:lineRule="auto" w:line="276" w:before="0" w:afterAutospacing="0" w:after="0"/>
+        <w:ind w:left="1080" w:hanging="360"/>
+        <w:rPr>
           <w:highlight w:val="darkGreen"/>
         </w:rPr>
-        <w:t>выполню</w:t>
-      </w:r>
-    </w:p>
-    <w:p>
-      <w:pPr>
-        <w:pStyle w:val="Normal"/>
-        <w:numPr>
-          <w:ilvl w:val="1"/>
-          <w:numId w:val="8"/>
-        </w:numPr>
-        <w:spacing w:lineRule="auto" w:line="276" w:before="0" w:afterAutospacing="0" w:after="0"/>
-        <w:ind w:left="1080" w:hanging="360"/>
-        <w:rPr/>
-      </w:pPr>
-      <w:r>
-        <w:rPr/>
+      </w:pPr>
+      <w:r>
+        <w:rPr>
+          <w:highlight w:val="darkGreen"/>
+        </w:rPr>
         <w:t>знаю, могу</w:t>
       </w:r>
     </w:p>
@@ -1271,7 +1265,6 @@
         <w:keepNext w:val="false"/>
         <w:keepLines w:val="false"/>
         <w:widowControl/>
-        <w:pBdr/>
         <w:shd w:val="clear" w:fill="auto"/>
         <w:spacing w:lineRule="auto" w:line="276" w:before="0" w:after="140"/>
         <w:ind w:right="0" w:hanging="0"/>
@@ -1322,7 +1315,6 @@
         <w:keepNext w:val="false"/>
         <w:keepLines w:val="false"/>
         <w:widowControl/>
-        <w:pBdr/>
         <w:shd w:val="clear" w:fill="auto"/>
         <w:spacing w:lineRule="auto" w:line="276" w:before="0" w:after="140"/>
         <w:ind w:left="0" w:right="0" w:hanging="0"/>
@@ -1405,7 +1397,6 @@
           <w:ilvl w:val="0"/>
           <w:numId w:val="1"/>
         </w:numPr>
-        <w:pBdr/>
         <w:shd w:val="clear" w:fill="auto"/>
         <w:spacing w:lineRule="auto" w:line="276" w:before="0" w:after="140"/>
         <w:ind w:left="720" w:right="0" w:hanging="360"/>
@@ -1454,7 +1445,6 @@
           <w:ilvl w:val="1"/>
           <w:numId w:val="8"/>
         </w:numPr>
-        <w:pBdr/>
         <w:shd w:val="clear" w:fill="auto"/>
         <w:spacing w:lineRule="auto" w:line="276" w:before="0" w:afterAutospacing="0" w:after="0"/>
         <w:ind w:left="1080" w:right="0" w:hanging="360"/>
@@ -1476,7 +1466,6 @@
           <w:ilvl w:val="1"/>
           <w:numId w:val="8"/>
         </w:numPr>
-        <w:pBdr/>
         <w:shd w:val="clear" w:fill="auto"/>
         <w:spacing w:lineRule="auto" w:line="276" w:before="0" w:afterAutospacing="0" w:after="0"/>
         <w:ind w:left="1080" w:right="0" w:hanging="360"/>
@@ -1502,7 +1491,6 @@
           <w:ilvl w:val="1"/>
           <w:numId w:val="8"/>
         </w:numPr>
-        <w:pBdr/>
         <w:shd w:val="clear" w:fill="auto"/>
         <w:spacing w:lineRule="auto" w:line="276" w:before="0" w:afterAutospacing="0" w:after="0"/>
         <w:ind w:left="1080" w:right="0" w:hanging="360"/>
@@ -1524,7 +1512,6 @@
           <w:ilvl w:val="1"/>
           <w:numId w:val="8"/>
         </w:numPr>
-        <w:pBdr/>
         <w:shd w:val="clear" w:fill="auto"/>
         <w:spacing w:lineRule="auto" w:line="276" w:before="0" w:afterAutospacing="0" w:after="0"/>
         <w:ind w:left="1080" w:right="0" w:hanging="360"/>
@@ -1546,7 +1533,6 @@
           <w:ilvl w:val="0"/>
           <w:numId w:val="1"/>
         </w:numPr>
-        <w:pBdr/>
         <w:shd w:val="clear" w:fill="auto"/>
         <w:spacing w:lineRule="auto" w:line="276" w:before="0" w:after="140"/>
         <w:ind w:left="720" w:right="0" w:hanging="360"/>
@@ -1625,7 +1611,6 @@
           <w:ilvl w:val="1"/>
           <w:numId w:val="8"/>
         </w:numPr>
-        <w:pBdr/>
         <w:shd w:val="clear" w:fill="auto"/>
         <w:spacing w:lineRule="auto" w:line="276" w:before="0" w:afterAutospacing="0" w:after="0"/>
         <w:ind w:left="1080" w:right="0" w:hanging="360"/>
@@ -1647,7 +1632,6 @@
           <w:ilvl w:val="1"/>
           <w:numId w:val="8"/>
         </w:numPr>
-        <w:pBdr/>
         <w:shd w:val="clear" w:fill="auto"/>
         <w:spacing w:lineRule="auto" w:line="276" w:before="0" w:afterAutospacing="0" w:after="0"/>
         <w:ind w:left="1080" w:right="0" w:hanging="360"/>
@@ -1673,7 +1657,6 @@
           <w:ilvl w:val="1"/>
           <w:numId w:val="8"/>
         </w:numPr>
-        <w:pBdr/>
         <w:shd w:val="clear" w:fill="auto"/>
         <w:spacing w:lineRule="auto" w:line="276" w:before="0" w:afterAutospacing="0" w:after="0"/>
         <w:ind w:left="1080" w:right="0" w:hanging="360"/>
@@ -1695,7 +1678,6 @@
           <w:ilvl w:val="1"/>
           <w:numId w:val="8"/>
         </w:numPr>
-        <w:pBdr/>
         <w:shd w:val="clear" w:fill="auto"/>
         <w:spacing w:lineRule="auto" w:line="276" w:before="0" w:afterAutospacing="0" w:after="0"/>
         <w:ind w:left="1080" w:right="0" w:hanging="360"/>
@@ -1717,7 +1699,6 @@
           <w:ilvl w:val="0"/>
           <w:numId w:val="1"/>
         </w:numPr>
-        <w:pBdr/>
         <w:shd w:val="clear" w:fill="auto"/>
         <w:spacing w:lineRule="auto" w:line="276" w:before="0" w:after="140"/>
         <w:ind w:left="720" w:right="0" w:hanging="360"/>
@@ -1820,7 +1801,6 @@
           <w:ilvl w:val="1"/>
           <w:numId w:val="8"/>
         </w:numPr>
-        <w:pBdr/>
         <w:shd w:val="clear" w:fill="auto"/>
         <w:spacing w:lineRule="auto" w:line="276" w:before="0" w:afterAutospacing="0" w:after="0"/>
         <w:ind w:left="1080" w:right="0" w:hanging="360"/>
@@ -1846,7 +1826,6 @@
           <w:ilvl w:val="1"/>
           <w:numId w:val="8"/>
         </w:numPr>
-        <w:pBdr/>
         <w:shd w:val="clear" w:fill="auto"/>
         <w:spacing w:lineRule="auto" w:line="276" w:before="0" w:afterAutospacing="0" w:after="0"/>
         <w:ind w:left="1080" w:right="0" w:hanging="360"/>
@@ -1868,7 +1847,6 @@
           <w:ilvl w:val="1"/>
           <w:numId w:val="8"/>
         </w:numPr>
-        <w:pBdr/>
         <w:shd w:val="clear" w:fill="auto"/>
         <w:spacing w:lineRule="auto" w:line="276" w:before="0" w:afterAutospacing="0" w:after="0"/>
         <w:ind w:left="1080" w:right="0" w:hanging="360"/>
@@ -1890,7 +1868,6 @@
           <w:ilvl w:val="1"/>
           <w:numId w:val="8"/>
         </w:numPr>
-        <w:pBdr/>
         <w:shd w:val="clear" w:fill="auto"/>
         <w:spacing w:lineRule="auto" w:line="276" w:before="0" w:afterAutospacing="0" w:after="0"/>
         <w:ind w:left="1080" w:right="0" w:hanging="360"/>
@@ -1912,7 +1889,6 @@
           <w:ilvl w:val="0"/>
           <w:numId w:val="1"/>
         </w:numPr>
-        <w:pBdr/>
         <w:shd w:val="clear" w:fill="auto"/>
         <w:spacing w:lineRule="auto" w:line="276" w:before="0" w:after="140"/>
         <w:ind w:left="720" w:right="0" w:hanging="360"/>
@@ -1971,7 +1947,6 @@
           <w:ilvl w:val="1"/>
           <w:numId w:val="8"/>
         </w:numPr>
-        <w:pBdr/>
         <w:shd w:val="clear" w:fill="auto"/>
         <w:spacing w:lineRule="auto" w:line="276" w:before="0" w:afterAutospacing="0" w:after="0"/>
         <w:ind w:left="1080" w:right="0" w:hanging="360"/>
@@ -1997,7 +1972,6 @@
           <w:ilvl w:val="1"/>
           <w:numId w:val="8"/>
         </w:numPr>
-        <w:pBdr/>
         <w:shd w:val="clear" w:fill="auto"/>
         <w:spacing w:lineRule="auto" w:line="276" w:before="0" w:afterAutospacing="0" w:after="0"/>
         <w:ind w:left="1080" w:right="0" w:hanging="360"/>
@@ -2019,7 +1993,6 @@
           <w:ilvl w:val="1"/>
           <w:numId w:val="8"/>
         </w:numPr>
-        <w:pBdr/>
         <w:shd w:val="clear" w:fill="auto"/>
         <w:spacing w:lineRule="auto" w:line="276" w:before="0" w:afterAutospacing="0" w:after="0"/>
         <w:ind w:left="1080" w:right="0" w:hanging="360"/>
@@ -2041,7 +2014,6 @@
           <w:ilvl w:val="1"/>
           <w:numId w:val="8"/>
         </w:numPr>
-        <w:pBdr/>
         <w:shd w:val="clear" w:fill="auto"/>
         <w:spacing w:lineRule="auto" w:line="276" w:before="0" w:after="140"/>
         <w:ind w:left="1080" w:right="0" w:hanging="360"/>
@@ -2078,7 +2050,6 @@
           <w:ilvl w:val="0"/>
           <w:numId w:val="3"/>
         </w:numPr>
-        <w:pBdr/>
         <w:shd w:val="clear" w:fill="auto"/>
         <w:spacing w:lineRule="auto" w:line="276" w:before="0" w:after="140"/>
         <w:ind w:left="720" w:right="0" w:hanging="360"/>
@@ -2157,7 +2128,6 @@
           <w:ilvl w:val="1"/>
           <w:numId w:val="8"/>
         </w:numPr>
-        <w:pBdr/>
         <w:shd w:val="clear" w:fill="auto"/>
         <w:spacing w:lineRule="auto" w:line="276" w:before="0" w:afterAutospacing="0" w:after="0"/>
         <w:ind w:left="1080" w:right="0" w:hanging="360"/>
@@ -2179,7 +2149,6 @@
           <w:ilvl w:val="1"/>
           <w:numId w:val="8"/>
         </w:numPr>
-        <w:pBdr/>
         <w:shd w:val="clear" w:fill="auto"/>
         <w:spacing w:lineRule="auto" w:line="276" w:before="0" w:afterAutospacing="0" w:after="0"/>
         <w:ind w:left="1080" w:right="0" w:hanging="360"/>
@@ -2205,7 +2174,6 @@
           <w:ilvl w:val="1"/>
           <w:numId w:val="8"/>
         </w:numPr>
-        <w:pBdr/>
         <w:shd w:val="clear" w:fill="auto"/>
         <w:spacing w:lineRule="auto" w:line="276" w:before="0" w:afterAutospacing="0" w:after="0"/>
         <w:ind w:left="1080" w:right="0" w:hanging="360"/>
@@ -2227,7 +2195,6 @@
           <w:ilvl w:val="1"/>
           <w:numId w:val="8"/>
         </w:numPr>
-        <w:pBdr/>
         <w:shd w:val="clear" w:fill="auto"/>
         <w:spacing w:lineRule="auto" w:line="276" w:before="0" w:afterAutospacing="0" w:after="0"/>
         <w:ind w:left="1080" w:right="0" w:hanging="360"/>
@@ -2249,7 +2216,6 @@
           <w:ilvl w:val="0"/>
           <w:numId w:val="3"/>
         </w:numPr>
-        <w:pBdr/>
         <w:shd w:val="clear" w:fill="auto"/>
         <w:spacing w:lineRule="auto" w:line="276" w:before="0" w:after="140"/>
         <w:ind w:left="720" w:right="0" w:hanging="360"/>
@@ -2304,7 +2270,6 @@
           <w:ilvl w:val="1"/>
           <w:numId w:val="8"/>
         </w:numPr>
-        <w:pBdr/>
         <w:shd w:val="clear" w:fill="auto"/>
         <w:spacing w:lineRule="auto" w:line="276" w:before="0" w:afterAutospacing="0" w:after="0"/>
         <w:ind w:left="1080" w:right="0" w:hanging="360"/>
@@ -2330,7 +2295,6 @@
           <w:ilvl w:val="1"/>
           <w:numId w:val="8"/>
         </w:numPr>
-        <w:pBdr/>
         <w:shd w:val="clear" w:fill="auto"/>
         <w:spacing w:lineRule="auto" w:line="276" w:before="0" w:afterAutospacing="0" w:after="0"/>
         <w:ind w:left="1080" w:right="0" w:hanging="360"/>
@@ -2352,7 +2316,6 @@
           <w:ilvl w:val="1"/>
           <w:numId w:val="8"/>
         </w:numPr>
-        <w:pBdr/>
         <w:shd w:val="clear" w:fill="auto"/>
         <w:spacing w:lineRule="auto" w:line="276" w:before="0" w:afterAutospacing="0" w:after="0"/>
         <w:ind w:left="1080" w:right="0" w:hanging="360"/>
@@ -2374,7 +2337,6 @@
           <w:ilvl w:val="1"/>
           <w:numId w:val="8"/>
         </w:numPr>
-        <w:pBdr/>
         <w:shd w:val="clear" w:fill="auto"/>
         <w:spacing w:lineRule="auto" w:line="276" w:before="0" w:afterAutospacing="0" w:after="0"/>
         <w:ind w:left="1080" w:right="0" w:hanging="360"/>
@@ -2396,7 +2358,6 @@
           <w:ilvl w:val="0"/>
           <w:numId w:val="3"/>
         </w:numPr>
-        <w:pBdr/>
         <w:shd w:val="clear" w:fill="auto"/>
         <w:spacing w:lineRule="auto" w:line="276" w:before="0" w:after="140"/>
         <w:ind w:left="720" w:right="0" w:hanging="360"/>
@@ -2451,7 +2412,6 @@
           <w:ilvl w:val="1"/>
           <w:numId w:val="8"/>
         </w:numPr>
-        <w:pBdr/>
         <w:shd w:val="clear" w:fill="auto"/>
         <w:spacing w:lineRule="auto" w:line="276" w:before="0" w:afterAutospacing="0" w:after="0"/>
         <w:ind w:left="1080" w:right="0" w:hanging="360"/>
@@ -2477,7 +2437,6 @@
           <w:ilvl w:val="1"/>
           <w:numId w:val="8"/>
         </w:numPr>
-        <w:pBdr/>
         <w:shd w:val="clear" w:fill="auto"/>
         <w:spacing w:lineRule="auto" w:line="276" w:before="0" w:afterAutospacing="0" w:after="0"/>
         <w:ind w:left="1080" w:right="0" w:hanging="360"/>
@@ -2499,7 +2458,6 @@
           <w:ilvl w:val="1"/>
           <w:numId w:val="8"/>
         </w:numPr>
-        <w:pBdr/>
         <w:shd w:val="clear" w:fill="auto"/>
         <w:spacing w:lineRule="auto" w:line="276" w:before="0" w:afterAutospacing="0" w:after="0"/>
         <w:ind w:left="1080" w:right="0" w:hanging="360"/>
@@ -2521,7 +2479,6 @@
           <w:ilvl w:val="1"/>
           <w:numId w:val="8"/>
         </w:numPr>
-        <w:pBdr/>
         <w:shd w:val="clear" w:fill="auto"/>
         <w:spacing w:lineRule="auto" w:line="276" w:before="0" w:afterAutospacing="0" w:after="0"/>
         <w:ind w:left="1080" w:right="0" w:hanging="360"/>
@@ -2543,7 +2500,6 @@
           <w:ilvl w:val="0"/>
           <w:numId w:val="3"/>
         </w:numPr>
-        <w:pBdr/>
         <w:shd w:val="clear" w:fill="auto"/>
         <w:spacing w:lineRule="auto" w:line="276" w:before="0" w:after="140"/>
         <w:ind w:left="720" w:right="0" w:hanging="360"/>
@@ -2622,7 +2578,6 @@
           <w:ilvl w:val="1"/>
           <w:numId w:val="8"/>
         </w:numPr>
-        <w:pBdr/>
         <w:shd w:val="clear" w:fill="auto"/>
         <w:spacing w:lineRule="auto" w:line="276" w:before="0" w:afterAutospacing="0" w:after="0"/>
         <w:ind w:left="1080" w:right="0" w:hanging="360"/>
@@ -2644,7 +2599,6 @@
           <w:ilvl w:val="1"/>
           <w:numId w:val="8"/>
         </w:numPr>
-        <w:pBdr/>
         <w:shd w:val="clear" w:fill="auto"/>
         <w:spacing w:lineRule="auto" w:line="276" w:before="0" w:afterAutospacing="0" w:after="0"/>
         <w:ind w:left="1080" w:right="0" w:hanging="360"/>
@@ -2666,7 +2620,6 @@
           <w:ilvl w:val="1"/>
           <w:numId w:val="8"/>
         </w:numPr>
-        <w:pBdr/>
         <w:shd w:val="clear" w:fill="auto"/>
         <w:spacing w:lineRule="auto" w:line="276" w:before="0" w:afterAutospacing="0" w:after="0"/>
         <w:ind w:left="1080" w:right="0" w:hanging="360"/>
@@ -2692,7 +2645,6 @@
           <w:ilvl w:val="1"/>
           <w:numId w:val="8"/>
         </w:numPr>
-        <w:pBdr/>
         <w:shd w:val="clear" w:fill="auto"/>
         <w:spacing w:lineRule="auto" w:line="276" w:before="0" w:afterAutospacing="0" w:after="0"/>
         <w:ind w:left="1080" w:right="0" w:hanging="360"/>
@@ -2714,7 +2666,6 @@
           <w:ilvl w:val="0"/>
           <w:numId w:val="3"/>
         </w:numPr>
-        <w:pBdr/>
         <w:shd w:val="clear" w:fill="auto"/>
         <w:spacing w:lineRule="auto" w:line="276" w:before="0" w:after="140"/>
         <w:ind w:left="720" w:right="0" w:hanging="360"/>
@@ -2769,7 +2720,6 @@
           <w:ilvl w:val="1"/>
           <w:numId w:val="8"/>
         </w:numPr>
-        <w:pBdr/>
         <w:shd w:val="clear" w:fill="auto"/>
         <w:spacing w:lineRule="auto" w:line="276" w:before="0" w:afterAutospacing="0" w:after="0"/>
         <w:ind w:left="1080" w:right="0" w:hanging="360"/>
@@ -2791,7 +2741,6 @@
           <w:ilvl w:val="1"/>
           <w:numId w:val="8"/>
         </w:numPr>
-        <w:pBdr/>
         <w:shd w:val="clear" w:fill="auto"/>
         <w:spacing w:lineRule="auto" w:line="276" w:before="0" w:afterAutospacing="0" w:after="0"/>
         <w:ind w:left="1080" w:right="0" w:hanging="360"/>
@@ -2813,7 +2762,6 @@
           <w:ilvl w:val="1"/>
           <w:numId w:val="8"/>
         </w:numPr>
-        <w:pBdr/>
         <w:shd w:val="clear" w:fill="auto"/>
         <w:spacing w:lineRule="auto" w:line="276" w:before="0" w:afterAutospacing="0" w:after="0"/>
         <w:ind w:left="1080" w:right="0" w:hanging="360"/>
@@ -2839,7 +2787,6 @@
           <w:ilvl w:val="1"/>
           <w:numId w:val="8"/>
         </w:numPr>
-        <w:pBdr/>
         <w:shd w:val="clear" w:fill="auto"/>
         <w:spacing w:lineRule="auto" w:line="276" w:before="0" w:after="140"/>
         <w:ind w:left="1080" w:right="0" w:hanging="360"/>
@@ -3392,7 +3339,6 @@
         <w:keepNext w:val="false"/>
         <w:keepLines w:val="false"/>
         <w:widowControl/>
-        <w:pBdr/>
         <w:shd w:val="clear" w:fill="auto"/>
         <w:spacing w:lineRule="auto" w:line="276" w:before="0" w:after="140"/>
         <w:ind w:left="1080" w:right="0" w:hanging="0"/>
@@ -3521,6 +3467,7 @@
       </w:pPr>
       <w:rPr>
         <w:rFonts w:ascii="OpenSymbol" w:hAnsi="OpenSymbol" w:cs="OpenSymbol" w:hint="default"/>
+        <w:rFonts w:cs="OpenSymbol"/>
       </w:rPr>
     </w:lvl>
     <w:lvl w:ilvl="2">
@@ -3533,6 +3480,7 @@
       </w:pPr>
       <w:rPr>
         <w:rFonts w:ascii="OpenSymbol" w:hAnsi="OpenSymbol" w:cs="OpenSymbol" w:hint="default"/>
+        <w:rFonts w:cs="OpenSymbol"/>
       </w:rPr>
     </w:lvl>
     <w:lvl w:ilvl="3">
@@ -3545,6 +3493,7 @@
       </w:pPr>
       <w:rPr>
         <w:rFonts w:ascii="Wingdings" w:hAnsi="Wingdings" w:cs="Wingdings" w:hint="default"/>
+        <w:rFonts w:cs="Wingdings"/>
       </w:rPr>
     </w:lvl>
     <w:lvl w:ilvl="4">
@@ -3557,6 +3506,7 @@
       </w:pPr>
       <w:rPr>
         <w:rFonts w:ascii="OpenSymbol" w:hAnsi="OpenSymbol" w:cs="OpenSymbol" w:hint="default"/>
+        <w:rFonts w:cs="OpenSymbol"/>
       </w:rPr>
     </w:lvl>
     <w:lvl w:ilvl="5">
@@ -3569,6 +3519,7 @@
       </w:pPr>
       <w:rPr>
         <w:rFonts w:ascii="OpenSymbol" w:hAnsi="OpenSymbol" w:cs="OpenSymbol" w:hint="default"/>
+        <w:rFonts w:cs="OpenSymbol"/>
       </w:rPr>
     </w:lvl>
     <w:lvl w:ilvl="6">
@@ -3581,6 +3532,7 @@
       </w:pPr>
       <w:rPr>
         <w:rFonts w:ascii="Wingdings" w:hAnsi="Wingdings" w:cs="Wingdings" w:hint="default"/>
+        <w:rFonts w:cs="Wingdings"/>
       </w:rPr>
     </w:lvl>
     <w:lvl w:ilvl="7">
@@ -3593,6 +3545,7 @@
       </w:pPr>
       <w:rPr>
         <w:rFonts w:ascii="OpenSymbol" w:hAnsi="OpenSymbol" w:cs="OpenSymbol" w:hint="default"/>
+        <w:rFonts w:cs="OpenSymbol"/>
       </w:rPr>
     </w:lvl>
     <w:lvl w:ilvl="8">
@@ -3605,6 +3558,7 @@
       </w:pPr>
       <w:rPr>
         <w:rFonts w:ascii="OpenSymbol" w:hAnsi="OpenSymbol" w:cs="OpenSymbol" w:hint="default"/>
+        <w:rFonts w:cs="OpenSymbol"/>
       </w:rPr>
     </w:lvl>
   </w:abstractNum>
@@ -4052,6 +4006,7 @@
       </w:pPr>
       <w:rPr>
         <w:rFonts w:ascii="OpenSymbol" w:hAnsi="OpenSymbol" w:cs="OpenSymbol" w:hint="default"/>
+        <w:rFonts w:cs="OpenSymbol"/>
       </w:rPr>
     </w:lvl>
     <w:lvl w:ilvl="2">
@@ -4064,6 +4019,7 @@
       </w:pPr>
       <w:rPr>
         <w:rFonts w:ascii="OpenSymbol" w:hAnsi="OpenSymbol" w:cs="OpenSymbol" w:hint="default"/>
+        <w:rFonts w:cs="OpenSymbol"/>
       </w:rPr>
     </w:lvl>
     <w:lvl w:ilvl="3">
@@ -4076,6 +4032,7 @@
       </w:pPr>
       <w:rPr>
         <w:rFonts w:ascii="Wingdings" w:hAnsi="Wingdings" w:cs="Wingdings" w:hint="default"/>
+        <w:rFonts w:cs="Wingdings"/>
       </w:rPr>
     </w:lvl>
     <w:lvl w:ilvl="4">
@@ -4088,6 +4045,7 @@
       </w:pPr>
       <w:rPr>
         <w:rFonts w:ascii="OpenSymbol" w:hAnsi="OpenSymbol" w:cs="OpenSymbol" w:hint="default"/>
+        <w:rFonts w:cs="OpenSymbol"/>
       </w:rPr>
     </w:lvl>
     <w:lvl w:ilvl="5">
@@ -4100,6 +4058,7 @@
       </w:pPr>
       <w:rPr>
         <w:rFonts w:ascii="OpenSymbol" w:hAnsi="OpenSymbol" w:cs="OpenSymbol" w:hint="default"/>
+        <w:rFonts w:cs="OpenSymbol"/>
       </w:rPr>
     </w:lvl>
     <w:lvl w:ilvl="6">
@@ -4112,6 +4071,7 @@
       </w:pPr>
       <w:rPr>
         <w:rFonts w:ascii="Wingdings" w:hAnsi="Wingdings" w:cs="Wingdings" w:hint="default"/>
+        <w:rFonts w:cs="Wingdings"/>
       </w:rPr>
     </w:lvl>
     <w:lvl w:ilvl="7">
@@ -4124,6 +4084,7 @@
       </w:pPr>
       <w:rPr>
         <w:rFonts w:ascii="OpenSymbol" w:hAnsi="OpenSymbol" w:cs="OpenSymbol" w:hint="default"/>
+        <w:rFonts w:cs="OpenSymbol"/>
       </w:rPr>
     </w:lvl>
     <w:lvl w:ilvl="8">
@@ -4136,6 +4097,7 @@
       </w:pPr>
       <w:rPr>
         <w:rFonts w:ascii="OpenSymbol" w:hAnsi="OpenSymbol" w:cs="OpenSymbol" w:hint="default"/>
+        <w:rFonts w:cs="OpenSymbol"/>
       </w:rPr>
     </w:lvl>
   </w:abstractNum>
@@ -4267,7 +4229,6 @@
     <w:rPrDefault>
       <w:rPr>
         <w:rFonts w:ascii="Liberation Serif" w:hAnsi="Liberation Serif" w:eastAsia="Liberation Serif" w:cs="Liberation Serif"/>
-        <w:sz w:val="24"/>
         <w:szCs w:val="24"/>
         <w:lang w:val="en-US" w:eastAsia="zh-CN" w:bidi="hi-IN"/>
       </w:rPr>
@@ -4281,6 +4242,8 @@
     <w:qFormat/>
     <w:pPr>
       <w:widowControl w:val="false"/>
+      <w:bidi w:val="0"/>
+      <w:jc w:val="left"/>
     </w:pPr>
     <w:rPr>
       <w:rFonts w:ascii="Liberation Serif" w:hAnsi="Liberation Serif" w:eastAsia="Liberation Serif" w:cs="Liberation Serif"/>
@@ -4293,100 +4256,122 @@
   </w:style>
   <w:style w:type="paragraph" w:styleId="Heading1">
     <w:name w:val="Heading 1"/>
-    <w:basedOn w:val="Normal1"/>
     <w:next w:val="Normal"/>
     <w:qFormat/>
     <w:pPr>
       <w:keepNext w:val="true"/>
+      <w:widowControl w:val="false"/>
       <w:spacing w:lineRule="auto" w:line="240" w:before="240" w:after="120"/>
       <w:ind w:left="0" w:hanging="0"/>
     </w:pPr>
     <w:rPr>
       <w:rFonts w:ascii="Liberation Sans" w:hAnsi="Liberation Sans" w:eastAsia="Liberation Sans" w:cs="Liberation Sans"/>
       <w:b/>
+      <w:color w:val="auto"/>
+      <w:kern w:val="0"/>
       <w:sz w:val="36"/>
       <w:szCs w:val="36"/>
+      <w:lang w:val="en-US" w:eastAsia="zh-CN" w:bidi="hi-IN"/>
     </w:rPr>
   </w:style>
   <w:style w:type="paragraph" w:styleId="Heading2">
     <w:name w:val="Heading 2"/>
-    <w:basedOn w:val="Normal1"/>
     <w:next w:val="Normal"/>
     <w:qFormat/>
     <w:pPr>
       <w:keepNext w:val="true"/>
+      <w:widowControl w:val="false"/>
       <w:spacing w:lineRule="auto" w:line="240" w:before="200" w:after="120"/>
       <w:ind w:left="0" w:hanging="0"/>
     </w:pPr>
     <w:rPr>
       <w:rFonts w:ascii="Liberation Sans" w:hAnsi="Liberation Sans" w:eastAsia="Liberation Sans" w:cs="Liberation Sans"/>
       <w:b/>
+      <w:color w:val="auto"/>
+      <w:kern w:val="0"/>
       <w:sz w:val="32"/>
       <w:szCs w:val="32"/>
+      <w:lang w:val="en-US" w:eastAsia="zh-CN" w:bidi="hi-IN"/>
     </w:rPr>
   </w:style>
   <w:style w:type="paragraph" w:styleId="Heading3">
     <w:name w:val="Heading 3"/>
-    <w:basedOn w:val="Normal1"/>
     <w:next w:val="Normal"/>
     <w:qFormat/>
     <w:pPr>
       <w:keepNext w:val="true"/>
       <w:keepLines/>
+      <w:widowControl w:val="false"/>
       <w:spacing w:lineRule="auto" w:line="240" w:before="280" w:after="80"/>
     </w:pPr>
     <w:rPr>
+      <w:rFonts w:ascii="Liberation Serif" w:hAnsi="Liberation Serif" w:eastAsia="Liberation Serif" w:cs="Liberation Serif"/>
       <w:b/>
+      <w:color w:val="auto"/>
+      <w:kern w:val="0"/>
       <w:sz w:val="28"/>
       <w:szCs w:val="28"/>
+      <w:lang w:val="en-US" w:eastAsia="zh-CN" w:bidi="hi-IN"/>
     </w:rPr>
   </w:style>
   <w:style w:type="paragraph" w:styleId="Heading4">
     <w:name w:val="Heading 4"/>
-    <w:basedOn w:val="Normal1"/>
     <w:next w:val="Normal"/>
     <w:qFormat/>
     <w:pPr>
       <w:keepNext w:val="true"/>
       <w:keepLines/>
+      <w:widowControl w:val="false"/>
       <w:spacing w:lineRule="auto" w:line="240" w:before="240" w:after="40"/>
     </w:pPr>
     <w:rPr>
+      <w:rFonts w:ascii="Liberation Serif" w:hAnsi="Liberation Serif" w:eastAsia="Liberation Serif" w:cs="Liberation Serif"/>
       <w:b/>
+      <w:color w:val="auto"/>
+      <w:kern w:val="0"/>
       <w:sz w:val="24"/>
       <w:szCs w:val="24"/>
+      <w:lang w:val="en-US" w:eastAsia="zh-CN" w:bidi="hi-IN"/>
     </w:rPr>
   </w:style>
   <w:style w:type="paragraph" w:styleId="Heading5">
     <w:name w:val="Heading 5"/>
-    <w:basedOn w:val="Normal1"/>
     <w:next w:val="Normal"/>
     <w:qFormat/>
     <w:pPr>
       <w:keepNext w:val="true"/>
       <w:keepLines/>
+      <w:widowControl w:val="false"/>
       <w:spacing w:lineRule="auto" w:line="240" w:before="220" w:after="40"/>
     </w:pPr>
     <w:rPr>
+      <w:rFonts w:ascii="Liberation Serif" w:hAnsi="Liberation Serif" w:eastAsia="Liberation Serif" w:cs="Liberation Serif"/>
       <w:b/>
+      <w:color w:val="auto"/>
+      <w:kern w:val="0"/>
       <w:sz w:val="22"/>
       <w:szCs w:val="22"/>
+      <w:lang w:val="en-US" w:eastAsia="zh-CN" w:bidi="hi-IN"/>
     </w:rPr>
   </w:style>
   <w:style w:type="paragraph" w:styleId="Heading6">
     <w:name w:val="Heading 6"/>
-    <w:basedOn w:val="Normal1"/>
     <w:next w:val="Normal"/>
     <w:qFormat/>
     <w:pPr>
       <w:keepNext w:val="true"/>
       <w:keepLines/>
+      <w:widowControl w:val="false"/>
       <w:spacing w:lineRule="auto" w:line="240" w:before="200" w:after="40"/>
     </w:pPr>
     <w:rPr>
+      <w:rFonts w:ascii="Liberation Serif" w:hAnsi="Liberation Serif" w:eastAsia="Liberation Serif" w:cs="Liberation Serif"/>
       <w:b/>
+      <w:color w:val="auto"/>
+      <w:kern w:val="0"/>
       <w:sz w:val="20"/>
       <w:szCs w:val="20"/>
+      <w:lang w:val="en-US" w:eastAsia="zh-CN" w:bidi="hi-IN"/>
     </w:rPr>
   </w:style>
   <w:style w:type="character" w:styleId="ListLabel1">
@@ -4403,6 +4388,126 @@
       <w:color w:val="000080"/>
       <w:u w:val="single"/>
       <w:lang w:val="zxx" w:eastAsia="zxx" w:bidi="zxx"/>
+    </w:rPr>
+  </w:style>
+  <w:style w:type="character" w:styleId="ListLabel2">
+    <w:name w:val="ListLabel 2"/>
+    <w:qFormat/>
+    <w:rPr>
+      <w:rFonts w:cs="OpenSymbol"/>
+    </w:rPr>
+  </w:style>
+  <w:style w:type="character" w:styleId="ListLabel3">
+    <w:name w:val="ListLabel 3"/>
+    <w:qFormat/>
+    <w:rPr>
+      <w:rFonts w:cs="OpenSymbol"/>
+    </w:rPr>
+  </w:style>
+  <w:style w:type="character" w:styleId="ListLabel4">
+    <w:name w:val="ListLabel 4"/>
+    <w:qFormat/>
+    <w:rPr>
+      <w:rFonts w:cs="Wingdings"/>
+    </w:rPr>
+  </w:style>
+  <w:style w:type="character" w:styleId="ListLabel5">
+    <w:name w:val="ListLabel 5"/>
+    <w:qFormat/>
+    <w:rPr>
+      <w:rFonts w:cs="OpenSymbol"/>
+    </w:rPr>
+  </w:style>
+  <w:style w:type="character" w:styleId="ListLabel6">
+    <w:name w:val="ListLabel 6"/>
+    <w:qFormat/>
+    <w:rPr>
+      <w:rFonts w:cs="OpenSymbol"/>
+    </w:rPr>
+  </w:style>
+  <w:style w:type="character" w:styleId="ListLabel7">
+    <w:name w:val="ListLabel 7"/>
+    <w:qFormat/>
+    <w:rPr>
+      <w:rFonts w:cs="Wingdings"/>
+    </w:rPr>
+  </w:style>
+  <w:style w:type="character" w:styleId="ListLabel8">
+    <w:name w:val="ListLabel 8"/>
+    <w:qFormat/>
+    <w:rPr>
+      <w:rFonts w:cs="OpenSymbol"/>
+    </w:rPr>
+  </w:style>
+  <w:style w:type="character" w:styleId="ListLabel9">
+    <w:name w:val="ListLabel 9"/>
+    <w:qFormat/>
+    <w:rPr>
+      <w:rFonts w:cs="OpenSymbol"/>
+    </w:rPr>
+  </w:style>
+  <w:style w:type="character" w:styleId="ListLabel10">
+    <w:name w:val="ListLabel 10"/>
+    <w:qFormat/>
+    <w:rPr>
+      <w:rFonts w:cs="OpenSymbol"/>
+    </w:rPr>
+  </w:style>
+  <w:style w:type="character" w:styleId="ListLabel11">
+    <w:name w:val="ListLabel 11"/>
+    <w:qFormat/>
+    <w:rPr>
+      <w:rFonts w:cs="OpenSymbol"/>
+    </w:rPr>
+  </w:style>
+  <w:style w:type="character" w:styleId="ListLabel12">
+    <w:name w:val="ListLabel 12"/>
+    <w:qFormat/>
+    <w:rPr>
+      <w:rFonts w:cs="Wingdings"/>
+    </w:rPr>
+  </w:style>
+  <w:style w:type="character" w:styleId="ListLabel13">
+    <w:name w:val="ListLabel 13"/>
+    <w:qFormat/>
+    <w:rPr>
+      <w:rFonts w:cs="OpenSymbol"/>
+    </w:rPr>
+  </w:style>
+  <w:style w:type="character" w:styleId="ListLabel14">
+    <w:name w:val="ListLabel 14"/>
+    <w:qFormat/>
+    <w:rPr>
+      <w:rFonts w:cs="OpenSymbol"/>
+    </w:rPr>
+  </w:style>
+  <w:style w:type="character" w:styleId="ListLabel15">
+    <w:name w:val="ListLabel 15"/>
+    <w:qFormat/>
+    <w:rPr>
+      <w:rFonts w:cs="Wingdings"/>
+    </w:rPr>
+  </w:style>
+  <w:style w:type="character" w:styleId="ListLabel16">
+    <w:name w:val="ListLabel 16"/>
+    <w:qFormat/>
+    <w:rPr>
+      <w:rFonts w:cs="OpenSymbol"/>
+    </w:rPr>
+  </w:style>
+  <w:style w:type="character" w:styleId="ListLabel17">
+    <w:name w:val="ListLabel 17"/>
+    <w:qFormat/>
+    <w:rPr>
+      <w:rFonts w:cs="OpenSymbol"/>
+    </w:rPr>
+  </w:style>
+  <w:style w:type="character" w:styleId="ListLabel18">
+    <w:name w:val="ListLabel 18"/>
+    <w:qFormat/>
+    <w:rPr>
+      <w:color w:val="1155CC"/>
+      <w:u w:val="single"/>
     </w:rPr>
   </w:style>
   <w:style w:type="paragraph" w:styleId="Heading">
@@ -4463,7 +4568,7 @@
       <w:rFonts w:cs="Lohit Devanagari"/>
     </w:rPr>
   </w:style>
-  <w:style w:type="paragraph" w:styleId="Normal1" w:default="1">
+  <w:style w:type="paragraph" w:styleId="LOnormal" w:default="1">
     <w:name w:val="LO-normal"/>
     <w:qFormat/>
     <w:pPr>
@@ -4482,7 +4587,7 @@
   </w:style>
   <w:style w:type="paragraph" w:styleId="Title">
     <w:name w:val="Title"/>
-    <w:basedOn w:val="Normal1"/>
+    <w:basedOn w:val="LOnormal"/>
     <w:next w:val="Normal"/>
     <w:qFormat/>
     <w:pPr>
@@ -4498,7 +4603,7 @@
   </w:style>
   <w:style w:type="paragraph" w:styleId="Subtitle">
     <w:name w:val="Subtitle"/>
-    <w:basedOn w:val="Normal1"/>
+    <w:basedOn w:val="LOnormal"/>
     <w:next w:val="Normal"/>
     <w:qFormat/>
     <w:pPr>

--- a/Тестовое задание. Backend.docx
+++ b/Тестовое задание. Backend.docx
@@ -1811,29 +1811,33 @@
       </w:pPr>
       <w:r>
         <w:rPr>
+          <w:color w:val="000000"/>
+        </w:rPr>
+        <w:t>выполню (отправлю коммит в git)</w:t>
+      </w:r>
+    </w:p>
+    <w:p>
+      <w:pPr>
+        <w:pStyle w:val="Normal"/>
+        <w:keepNext w:val="false"/>
+        <w:keepLines w:val="false"/>
+        <w:widowControl/>
+        <w:numPr>
+          <w:ilvl w:val="1"/>
+          <w:numId w:val="8"/>
+        </w:numPr>
+        <w:shd w:val="clear" w:fill="auto"/>
+        <w:spacing w:lineRule="auto" w:line="276" w:before="0" w:afterAutospacing="0" w:after="0"/>
+        <w:ind w:left="1080" w:right="0" w:hanging="360"/>
+        <w:jc w:val="left"/>
+        <w:rPr>
           <w:highlight w:val="darkGreen"/>
         </w:rPr>
-        <w:t>выполню (отправлю коммит в git)</w:t>
-      </w:r>
-    </w:p>
-    <w:p>
-      <w:pPr>
-        <w:pStyle w:val="Normal"/>
-        <w:keepNext w:val="false"/>
-        <w:keepLines w:val="false"/>
-        <w:widowControl/>
-        <w:numPr>
-          <w:ilvl w:val="1"/>
-          <w:numId w:val="8"/>
-        </w:numPr>
-        <w:shd w:val="clear" w:fill="auto"/>
-        <w:spacing w:lineRule="auto" w:line="276" w:before="0" w:afterAutospacing="0" w:after="0"/>
-        <w:ind w:left="1080" w:right="0" w:hanging="360"/>
-        <w:jc w:val="left"/>
-        <w:rPr/>
-      </w:pPr>
-      <w:r>
-        <w:rPr/>
+      </w:pPr>
+      <w:r>
+        <w:rPr>
+          <w:highlight w:val="darkGreen"/>
+        </w:rPr>
         <w:t>знаю, могу</w:t>
       </w:r>
     </w:p>
@@ -1956,30 +1960,32 @@
         </w:rPr>
       </w:pPr>
       <w:r>
+        <w:rPr/>
+        <w:t>выполню (отправлю коммит в git)</w:t>
+      </w:r>
+    </w:p>
+    <w:p>
+      <w:pPr>
+        <w:pStyle w:val="Normal"/>
+        <w:keepNext w:val="false"/>
+        <w:keepLines w:val="false"/>
+        <w:widowControl/>
+        <w:numPr>
+          <w:ilvl w:val="1"/>
+          <w:numId w:val="8"/>
+        </w:numPr>
+        <w:shd w:val="clear" w:fill="auto"/>
+        <w:spacing w:lineRule="auto" w:line="276" w:before="0" w:afterAutospacing="0" w:after="0"/>
+        <w:ind w:left="1080" w:right="0" w:hanging="360"/>
+        <w:jc w:val="left"/>
         <w:rPr>
           <w:highlight w:val="darkGreen"/>
         </w:rPr>
-        <w:t>выполню (отправлю коммит в git)</w:t>
-      </w:r>
-    </w:p>
-    <w:p>
-      <w:pPr>
-        <w:pStyle w:val="Normal"/>
-        <w:keepNext w:val="false"/>
-        <w:keepLines w:val="false"/>
-        <w:widowControl/>
-        <w:numPr>
-          <w:ilvl w:val="1"/>
-          <w:numId w:val="8"/>
-        </w:numPr>
-        <w:shd w:val="clear" w:fill="auto"/>
-        <w:spacing w:lineRule="auto" w:line="276" w:before="0" w:afterAutospacing="0" w:after="0"/>
-        <w:ind w:left="1080" w:right="0" w:hanging="360"/>
-        <w:jc w:val="left"/>
-        <w:rPr/>
-      </w:pPr>
-      <w:r>
-        <w:rPr/>
+      </w:pPr>
+      <w:r>
+        <w:rPr>
+          <w:highlight w:val="darkGreen"/>
+        </w:rPr>
         <w:t>знаю, могу</w:t>
       </w:r>
     </w:p>
@@ -3274,46 +3280,48 @@
         </w:numPr>
         <w:spacing w:lineRule="auto" w:line="276" w:before="0" w:afterAutospacing="0" w:after="0"/>
         <w:ind w:left="1080" w:hanging="360"/>
-        <w:rPr>
+        <w:rPr/>
+      </w:pPr>
+      <w:r>
+        <w:rPr/>
+        <w:t>выполню</w:t>
+      </w:r>
+    </w:p>
+    <w:p>
+      <w:pPr>
+        <w:pStyle w:val="Normal"/>
+        <w:numPr>
+          <w:ilvl w:val="1"/>
+          <w:numId w:val="2"/>
+        </w:numPr>
+        <w:spacing w:lineRule="auto" w:line="276" w:before="0" w:afterAutospacing="0" w:after="0"/>
+        <w:ind w:left="1080" w:hanging="360"/>
+        <w:rPr/>
+      </w:pPr>
+      <w:r>
+        <w:rPr/>
+        <w:t>знаю, могу</w:t>
+      </w:r>
+    </w:p>
+    <w:p>
+      <w:pPr>
+        <w:pStyle w:val="Normal"/>
+        <w:numPr>
+          <w:ilvl w:val="1"/>
+          <w:numId w:val="2"/>
+        </w:numPr>
+        <w:spacing w:lineRule="auto" w:line="276" w:before="0" w:afterAutospacing="0" w:after="0"/>
+        <w:ind w:left="1080" w:hanging="360"/>
+        <w:rPr>
+          <w:color w:val="000000"/>
           <w:highlight w:val="darkGreen"/>
         </w:rPr>
       </w:pPr>
       <w:r>
         <w:rPr>
+          <w:color w:val="000000"/>
           <w:highlight w:val="darkGreen"/>
         </w:rPr>
-        <w:t>выполню</w:t>
-      </w:r>
-    </w:p>
-    <w:p>
-      <w:pPr>
-        <w:pStyle w:val="Normal"/>
-        <w:numPr>
-          <w:ilvl w:val="1"/>
-          <w:numId w:val="2"/>
-        </w:numPr>
-        <w:spacing w:lineRule="auto" w:line="276" w:before="0" w:afterAutospacing="0" w:after="0"/>
-        <w:ind w:left="1080" w:hanging="360"/>
-        <w:rPr/>
-      </w:pPr>
-      <w:r>
-        <w:rPr/>
-        <w:t>знаю, могу</w:t>
-      </w:r>
-    </w:p>
-    <w:p>
-      <w:pPr>
-        <w:pStyle w:val="Normal"/>
-        <w:numPr>
-          <w:ilvl w:val="1"/>
-          <w:numId w:val="2"/>
-        </w:numPr>
-        <w:spacing w:lineRule="auto" w:line="276" w:before="0" w:afterAutospacing="0" w:after="0"/>
-        <w:ind w:left="1080" w:hanging="360"/>
-        <w:rPr/>
-      </w:pPr>
-      <w:r>
-        <w:rPr/>
         <w:t>могу освоить</w:t>
       </w:r>
     </w:p>
@@ -4256,13 +4264,16 @@
   </w:style>
   <w:style w:type="paragraph" w:styleId="Heading1">
     <w:name w:val="Heading 1"/>
+    <w:basedOn w:val="Normal"/>
     <w:next w:val="Normal"/>
     <w:qFormat/>
     <w:pPr>
       <w:keepNext w:val="true"/>
       <w:widowControl w:val="false"/>
+      <w:bidi w:val="0"/>
       <w:spacing w:lineRule="auto" w:line="240" w:before="240" w:after="120"/>
       <w:ind w:left="0" w:hanging="0"/>
+      <w:jc w:val="left"/>
     </w:pPr>
     <w:rPr>
       <w:rFonts w:ascii="Liberation Sans" w:hAnsi="Liberation Sans" w:eastAsia="Liberation Sans" w:cs="Liberation Sans"/>
@@ -4276,13 +4287,16 @@
   </w:style>
   <w:style w:type="paragraph" w:styleId="Heading2">
     <w:name w:val="Heading 2"/>
+    <w:basedOn w:val="Normal"/>
     <w:next w:val="Normal"/>
     <w:qFormat/>
     <w:pPr>
       <w:keepNext w:val="true"/>
       <w:widowControl w:val="false"/>
+      <w:bidi w:val="0"/>
       <w:spacing w:lineRule="auto" w:line="240" w:before="200" w:after="120"/>
       <w:ind w:left="0" w:hanging="0"/>
+      <w:jc w:val="left"/>
     </w:pPr>
     <w:rPr>
       <w:rFonts w:ascii="Liberation Sans" w:hAnsi="Liberation Sans" w:eastAsia="Liberation Sans" w:cs="Liberation Sans"/>
@@ -4296,13 +4310,16 @@
   </w:style>
   <w:style w:type="paragraph" w:styleId="Heading3">
     <w:name w:val="Heading 3"/>
+    <w:basedOn w:val="Normal"/>
     <w:next w:val="Normal"/>
     <w:qFormat/>
     <w:pPr>
       <w:keepNext w:val="true"/>
       <w:keepLines/>
       <w:widowControl w:val="false"/>
+      <w:bidi w:val="0"/>
       <w:spacing w:lineRule="auto" w:line="240" w:before="280" w:after="80"/>
+      <w:jc w:val="left"/>
     </w:pPr>
     <w:rPr>
       <w:rFonts w:ascii="Liberation Serif" w:hAnsi="Liberation Serif" w:eastAsia="Liberation Serif" w:cs="Liberation Serif"/>
@@ -4316,13 +4333,16 @@
   </w:style>
   <w:style w:type="paragraph" w:styleId="Heading4">
     <w:name w:val="Heading 4"/>
+    <w:basedOn w:val="Normal"/>
     <w:next w:val="Normal"/>
     <w:qFormat/>
     <w:pPr>
       <w:keepNext w:val="true"/>
       <w:keepLines/>
       <w:widowControl w:val="false"/>
+      <w:bidi w:val="0"/>
       <w:spacing w:lineRule="auto" w:line="240" w:before="240" w:after="40"/>
+      <w:jc w:val="left"/>
     </w:pPr>
     <w:rPr>
       <w:rFonts w:ascii="Liberation Serif" w:hAnsi="Liberation Serif" w:eastAsia="Liberation Serif" w:cs="Liberation Serif"/>
@@ -4336,13 +4356,16 @@
   </w:style>
   <w:style w:type="paragraph" w:styleId="Heading5">
     <w:name w:val="Heading 5"/>
+    <w:basedOn w:val="Normal"/>
     <w:next w:val="Normal"/>
     <w:qFormat/>
     <w:pPr>
       <w:keepNext w:val="true"/>
       <w:keepLines/>
       <w:widowControl w:val="false"/>
+      <w:bidi w:val="0"/>
       <w:spacing w:lineRule="auto" w:line="240" w:before="220" w:after="40"/>
+      <w:jc w:val="left"/>
     </w:pPr>
     <w:rPr>
       <w:rFonts w:ascii="Liberation Serif" w:hAnsi="Liberation Serif" w:eastAsia="Liberation Serif" w:cs="Liberation Serif"/>
@@ -4356,13 +4379,16 @@
   </w:style>
   <w:style w:type="paragraph" w:styleId="Heading6">
     <w:name w:val="Heading 6"/>
+    <w:basedOn w:val="Normal"/>
     <w:next w:val="Normal"/>
     <w:qFormat/>
     <w:pPr>
       <w:keepNext w:val="true"/>
       <w:keepLines/>
       <w:widowControl w:val="false"/>
+      <w:bidi w:val="0"/>
       <w:spacing w:lineRule="auto" w:line="240" w:before="200" w:after="40"/>
+      <w:jc w:val="left"/>
     </w:pPr>
     <w:rPr>
       <w:rFonts w:ascii="Liberation Serif" w:hAnsi="Liberation Serif" w:eastAsia="Liberation Serif" w:cs="Liberation Serif"/>
@@ -4504,6 +4530,246 @@
   </w:style>
   <w:style w:type="character" w:styleId="ListLabel18">
     <w:name w:val="ListLabel 18"/>
+    <w:qFormat/>
+    <w:rPr>
+      <w:color w:val="1155CC"/>
+      <w:u w:val="single"/>
+    </w:rPr>
+  </w:style>
+  <w:style w:type="character" w:styleId="ListLabel19">
+    <w:name w:val="ListLabel 19"/>
+    <w:qFormat/>
+    <w:rPr>
+      <w:rFonts w:cs="OpenSymbol"/>
+    </w:rPr>
+  </w:style>
+  <w:style w:type="character" w:styleId="ListLabel20">
+    <w:name w:val="ListLabel 20"/>
+    <w:qFormat/>
+    <w:rPr>
+      <w:rFonts w:cs="OpenSymbol"/>
+    </w:rPr>
+  </w:style>
+  <w:style w:type="character" w:styleId="ListLabel21">
+    <w:name w:val="ListLabel 21"/>
+    <w:qFormat/>
+    <w:rPr>
+      <w:rFonts w:cs="Wingdings"/>
+    </w:rPr>
+  </w:style>
+  <w:style w:type="character" w:styleId="ListLabel22">
+    <w:name w:val="ListLabel 22"/>
+    <w:qFormat/>
+    <w:rPr>
+      <w:rFonts w:cs="OpenSymbol"/>
+    </w:rPr>
+  </w:style>
+  <w:style w:type="character" w:styleId="ListLabel23">
+    <w:name w:val="ListLabel 23"/>
+    <w:qFormat/>
+    <w:rPr>
+      <w:rFonts w:cs="OpenSymbol"/>
+    </w:rPr>
+  </w:style>
+  <w:style w:type="character" w:styleId="ListLabel24">
+    <w:name w:val="ListLabel 24"/>
+    <w:qFormat/>
+    <w:rPr>
+      <w:rFonts w:cs="Wingdings"/>
+    </w:rPr>
+  </w:style>
+  <w:style w:type="character" w:styleId="ListLabel25">
+    <w:name w:val="ListLabel 25"/>
+    <w:qFormat/>
+    <w:rPr>
+      <w:rFonts w:cs="OpenSymbol"/>
+    </w:rPr>
+  </w:style>
+  <w:style w:type="character" w:styleId="ListLabel26">
+    <w:name w:val="ListLabel 26"/>
+    <w:qFormat/>
+    <w:rPr>
+      <w:rFonts w:cs="OpenSymbol"/>
+    </w:rPr>
+  </w:style>
+  <w:style w:type="character" w:styleId="ListLabel27">
+    <w:name w:val="ListLabel 27"/>
+    <w:qFormat/>
+    <w:rPr>
+      <w:rFonts w:cs="OpenSymbol"/>
+    </w:rPr>
+  </w:style>
+  <w:style w:type="character" w:styleId="ListLabel28">
+    <w:name w:val="ListLabel 28"/>
+    <w:qFormat/>
+    <w:rPr>
+      <w:rFonts w:cs="OpenSymbol"/>
+    </w:rPr>
+  </w:style>
+  <w:style w:type="character" w:styleId="ListLabel29">
+    <w:name w:val="ListLabel 29"/>
+    <w:qFormat/>
+    <w:rPr>
+      <w:rFonts w:cs="Wingdings"/>
+    </w:rPr>
+  </w:style>
+  <w:style w:type="character" w:styleId="ListLabel30">
+    <w:name w:val="ListLabel 30"/>
+    <w:qFormat/>
+    <w:rPr>
+      <w:rFonts w:cs="OpenSymbol"/>
+    </w:rPr>
+  </w:style>
+  <w:style w:type="character" w:styleId="ListLabel31">
+    <w:name w:val="ListLabel 31"/>
+    <w:qFormat/>
+    <w:rPr>
+      <w:rFonts w:cs="OpenSymbol"/>
+    </w:rPr>
+  </w:style>
+  <w:style w:type="character" w:styleId="ListLabel32">
+    <w:name w:val="ListLabel 32"/>
+    <w:qFormat/>
+    <w:rPr>
+      <w:rFonts w:cs="Wingdings"/>
+    </w:rPr>
+  </w:style>
+  <w:style w:type="character" w:styleId="ListLabel33">
+    <w:name w:val="ListLabel 33"/>
+    <w:qFormat/>
+    <w:rPr>
+      <w:rFonts w:cs="OpenSymbol"/>
+    </w:rPr>
+  </w:style>
+  <w:style w:type="character" w:styleId="ListLabel34">
+    <w:name w:val="ListLabel 34"/>
+    <w:qFormat/>
+    <w:rPr>
+      <w:rFonts w:cs="OpenSymbol"/>
+    </w:rPr>
+  </w:style>
+  <w:style w:type="character" w:styleId="ListLabel35">
+    <w:name w:val="ListLabel 35"/>
+    <w:qFormat/>
+    <w:rPr>
+      <w:color w:val="1155CC"/>
+      <w:u w:val="single"/>
+    </w:rPr>
+  </w:style>
+  <w:style w:type="character" w:styleId="ListLabel36">
+    <w:name w:val="ListLabel 36"/>
+    <w:qFormat/>
+    <w:rPr>
+      <w:rFonts w:cs="OpenSymbol"/>
+    </w:rPr>
+  </w:style>
+  <w:style w:type="character" w:styleId="ListLabel37">
+    <w:name w:val="ListLabel 37"/>
+    <w:qFormat/>
+    <w:rPr>
+      <w:rFonts w:cs="OpenSymbol"/>
+    </w:rPr>
+  </w:style>
+  <w:style w:type="character" w:styleId="ListLabel38">
+    <w:name w:val="ListLabel 38"/>
+    <w:qFormat/>
+    <w:rPr>
+      <w:rFonts w:cs="Wingdings"/>
+    </w:rPr>
+  </w:style>
+  <w:style w:type="character" w:styleId="ListLabel39">
+    <w:name w:val="ListLabel 39"/>
+    <w:qFormat/>
+    <w:rPr>
+      <w:rFonts w:cs="OpenSymbol"/>
+    </w:rPr>
+  </w:style>
+  <w:style w:type="character" w:styleId="ListLabel40">
+    <w:name w:val="ListLabel 40"/>
+    <w:qFormat/>
+    <w:rPr>
+      <w:rFonts w:cs="OpenSymbol"/>
+    </w:rPr>
+  </w:style>
+  <w:style w:type="character" w:styleId="ListLabel41">
+    <w:name w:val="ListLabel 41"/>
+    <w:qFormat/>
+    <w:rPr>
+      <w:rFonts w:cs="Wingdings"/>
+    </w:rPr>
+  </w:style>
+  <w:style w:type="character" w:styleId="ListLabel42">
+    <w:name w:val="ListLabel 42"/>
+    <w:qFormat/>
+    <w:rPr>
+      <w:rFonts w:cs="OpenSymbol"/>
+    </w:rPr>
+  </w:style>
+  <w:style w:type="character" w:styleId="ListLabel43">
+    <w:name w:val="ListLabel 43"/>
+    <w:qFormat/>
+    <w:rPr>
+      <w:rFonts w:cs="OpenSymbol"/>
+    </w:rPr>
+  </w:style>
+  <w:style w:type="character" w:styleId="ListLabel44">
+    <w:name w:val="ListLabel 44"/>
+    <w:qFormat/>
+    <w:rPr>
+      <w:rFonts w:cs="OpenSymbol"/>
+    </w:rPr>
+  </w:style>
+  <w:style w:type="character" w:styleId="ListLabel45">
+    <w:name w:val="ListLabel 45"/>
+    <w:qFormat/>
+    <w:rPr>
+      <w:rFonts w:cs="OpenSymbol"/>
+    </w:rPr>
+  </w:style>
+  <w:style w:type="character" w:styleId="ListLabel46">
+    <w:name w:val="ListLabel 46"/>
+    <w:qFormat/>
+    <w:rPr>
+      <w:rFonts w:cs="Wingdings"/>
+    </w:rPr>
+  </w:style>
+  <w:style w:type="character" w:styleId="ListLabel47">
+    <w:name w:val="ListLabel 47"/>
+    <w:qFormat/>
+    <w:rPr>
+      <w:rFonts w:cs="OpenSymbol"/>
+    </w:rPr>
+  </w:style>
+  <w:style w:type="character" w:styleId="ListLabel48">
+    <w:name w:val="ListLabel 48"/>
+    <w:qFormat/>
+    <w:rPr>
+      <w:rFonts w:cs="OpenSymbol"/>
+    </w:rPr>
+  </w:style>
+  <w:style w:type="character" w:styleId="ListLabel49">
+    <w:name w:val="ListLabel 49"/>
+    <w:qFormat/>
+    <w:rPr>
+      <w:rFonts w:cs="Wingdings"/>
+    </w:rPr>
+  </w:style>
+  <w:style w:type="character" w:styleId="ListLabel50">
+    <w:name w:val="ListLabel 50"/>
+    <w:qFormat/>
+    <w:rPr>
+      <w:rFonts w:cs="OpenSymbol"/>
+    </w:rPr>
+  </w:style>
+  <w:style w:type="character" w:styleId="ListLabel51">
+    <w:name w:val="ListLabel 51"/>
+    <w:qFormat/>
+    <w:rPr>
+      <w:rFonts w:cs="OpenSymbol"/>
+    </w:rPr>
+  </w:style>
+  <w:style w:type="character" w:styleId="ListLabel52">
+    <w:name w:val="ListLabel 52"/>
     <w:qFormat/>
     <w:rPr>
       <w:color w:val="1155CC"/>
